--- a/wwwroot/Files/Output/ReportNotice_10_11_2022.docx
+++ b/wwwroot/Files/Output/ReportNotice_10_11_2022.docx
@@ -240,6 +240,161 @@
           </w:p>
         </w:tc>
       </w:tr>
+      <w:tr>
+        <w:tc>
+          <w:tcPr>
+            <w:tcW w:type="dxa"/>
+          </w:tcPr>
+          <w:p>
+            <w:pPr>
+              <w:spacing w:after="0"/>
+            </w:pPr>
+            <w:r>
+              <w:rPr>
+                <w:rFonts w:ascii="Calibri (Body)" w:hAnsi="Calibri (Body)"/>
+                <w:sz w:val="20"/>
+              </w:rPr>
+              <w:t>0</w:t>
+            </w:r>
+          </w:p>
+        </w:tc>
+        <w:tc>
+          <w:tcPr>
+            <w:tcW w:type="dxa"/>
+          </w:tcPr>
+          <w:p>
+            <w:pPr>
+              <w:spacing w:after="0"/>
+            </w:pPr>
+            <w:r>
+              <w:rPr>
+                <w:rFonts w:ascii="Calibri (Body)" w:hAnsi="Calibri (Body)"/>
+                <w:sz w:val="20"/>
+              </w:rPr>
+              <w:t xml:space="preserve">Фамилия Имя Отчество</w:t>
+            </w:r>
+          </w:p>
+        </w:tc>
+        <w:tc>
+          <w:tcPr>
+            <w:tcW w:type="dxa"/>
+          </w:tcPr>
+          <w:p>
+            <w:pPr>
+              <w:spacing w:after="0"/>
+            </w:pPr>
+            <w:r>
+              <w:rPr>
+                <w:rFonts w:ascii="Calibri (Body)" w:hAnsi="Calibri (Body)"/>
+                <w:sz w:val="20"/>
+              </w:rPr>
+              <w:t xml:space="preserve">27-10-2022 ,М</w:t>
+            </w:r>
+          </w:p>
+        </w:tc>
+        <w:tc>
+          <w:tcPr>
+            <w:tcW w:type="dxa"/>
+          </w:tcPr>
+          <w:p>
+            <w:pPr>
+              <w:spacing w:after="0"/>
+            </w:pPr>
+            <w:r>
+              <w:rPr>
+                <w:rFonts w:ascii="Calibri (Body)" w:hAnsi="Calibri (Body)"/>
+                <w:sz w:val="20"/>
+              </w:rPr>
+              <w:t xml:space="preserve">Москва Домодедово  0 1 1</w:t>
+            </w:r>
+          </w:p>
+        </w:tc>
+        <w:tc>
+          <w:tcPr>
+            <w:tcW w:type="dxa"/>
+          </w:tcPr>
+          <w:p>
+            <w:pPr>
+              <w:spacing w:after="0"/>
+            </w:pPr>
+            <w:r>
+              <w:rPr>
+                <w:rFonts w:ascii="Calibri (Body)" w:hAnsi="Calibri (Body)"/>
+                <w:sz w:val="20"/>
+              </w:rPr>
+              <w:t>102</w:t>
+            </w:r>
+          </w:p>
+        </w:tc>
+        <w:tc>
+          <w:tcPr>
+            <w:tcW w:type="dxa"/>
+          </w:tcPr>
+          <w:p>
+            <w:pPr>
+              <w:spacing w:after="0"/>
+            </w:pPr>
+            <w:r>
+              <w:rPr>
+                <w:rFonts w:ascii="Calibri (Body)" w:hAnsi="Calibri (Body)"/>
+                <w:sz w:val="20"/>
+              </w:rPr>
+              <w:t>Домодедово, БАЛАШИХА</w:t>
+            </w:r>
+          </w:p>
+        </w:tc>
+        <w:tc>
+          <w:tcPr>
+            <w:tcW w:type="dxa"/>
+          </w:tcPr>
+          <w:p>
+            <w:pPr>
+              <w:spacing w:after="0"/>
+            </w:pPr>
+            <w:r>
+              <w:rPr>
+                <w:rFonts w:ascii="Calibri (Body)" w:hAnsi="Calibri (Body)"/>
+                <w:sz w:val="20"/>
+              </w:rPr>
+              <w:t>12</w:t>
+            </w:r>
+          </w:p>
+        </w:tc>
+        <w:tc>
+          <w:tcPr>
+            <w:tcW w:type="dxa"/>
+          </w:tcPr>
+          <w:p>
+            <w:pPr>
+              <w:spacing w:after="0"/>
+            </w:pPr>
+            <w:r>
+              <w:rPr>
+                <w:rFonts w:ascii="Calibri (Body)" w:hAnsi="Calibri (Body)"/>
+                <w:sz w:val="20"/>
+              </w:rPr>
+              <w:t>02-11-2022, ПЦР Пол.; </w:t>
+            </w:r>
+          </w:p>
+        </w:tc>
+        <w:tc>
+          <w:tcPr>
+            <w:tcW w:type="dxa"/>
+          </w:tcPr>
+          <w:p>
+            <w:pPr>
+              <w:spacing w:after="0"/>
+            </w:pPr>
+            <w:r>
+              <w:rPr>
+                <w:rFonts w:ascii="Calibri (Body)" w:hAnsi="Calibri (Body)"/>
+                <w:sz w:val="20"/>
+              </w:rPr>
+              <w:t/>
+            </w:r>
+          </w:p>
+        </w:tc>
+      </w:tr>
     </w:tbl>
   </w:body>
 </w:document>
